--- a/Informacion proyecto/Informe del Módulo de Reservas.docx
+++ b/Informacion proyecto/Informe del Módulo de Reservas.docx
@@ -4247,7 +4247,7 @@
 </file>
 
 <file path=customXml/itemProps1.xml><?xml version="1.0" encoding="utf-8"?>
-<ds:datastoreItem xmlns:ds="http://schemas.openxmlformats.org/officeDocument/2006/customXml" ds:itemID="{11C8C196-ABF5-469E-A6DC-C7650308232C}"/>
+<ds:datastoreItem xmlns:ds="http://schemas.openxmlformats.org/officeDocument/2006/customXml" ds:itemID="{81882184-6C94-4DA8-B00C-1D974409F102}"/>
 </file>
 
 <file path=customXml/itemProps2.xml><?xml version="1.0" encoding="utf-8"?>
